--- a/EjercicioAutomovil.docx
+++ b/EjercicioAutomovil.docx
@@ -1871,6 +1871,7 @@
           <w:b/>
           <w:sz w:val="22"/>
           <w:szCs w:val="22"/>
+          <w:u w:val="single"/>
           <w:lang w:val="es-CL" w:eastAsia="en-US"/>
         </w:rPr>
         <w:t>listar</w:t>
